--- a/Gibbs/GibbsGUI.docx
+++ b/Gibbs/GibbsGUI.docx
@@ -803,13 +803,23 @@
             </w:pPr>
             <w:r>
               <w:rPr>
+                <w:rFonts w:eastAsia="Arial Unicode MS" w:cs="Times New Roman" w:hint="eastAsia"/>
+                <w:i/>
+                <w:kern w:val="0"/>
+                <w:sz w:val="21"/>
+                <w:szCs w:val="21"/>
+              </w:rPr>
+              <w:t>December</w:t>
+            </w:r>
+            <w:r>
+              <w:rPr>
                 <w:rFonts w:eastAsia="Arial Unicode MS" w:cs="Times New Roman"/>
                 <w:i/>
                 <w:kern w:val="0"/>
                 <w:sz w:val="21"/>
                 <w:szCs w:val="21"/>
               </w:rPr>
-              <w:t>November, 201</w:t>
+              <w:t>, 201</w:t>
             </w:r>
             <w:r>
               <w:rPr>
@@ -821,6 +831,8 @@
               </w:rPr>
               <w:t>6</w:t>
             </w:r>
+            <w:bookmarkStart w:id="0" w:name="_GoBack"/>
+            <w:bookmarkEnd w:id="0"/>
           </w:p>
         </w:tc>
       </w:tr>
@@ -5265,8 +5277,6 @@
               </w:rPr>
               <w:t>s</w:t>
             </w:r>
-            <w:bookmarkStart w:id="0" w:name="_GoBack"/>
-            <w:bookmarkEnd w:id="0"/>
             <w:r>
               <w:rPr>
                 <w:noProof/>
@@ -7401,7 +7411,7 @@
             <w:noProof/>
             <w:lang w:val="zh-CN"/>
           </w:rPr>
-          <w:t>4</w:t>
+          <w:t>2</w:t>
         </w:r>
         <w:r>
           <w:fldChar w:fldCharType="end"/>
@@ -8860,7 +8870,7 @@
 </file>
 
 <file path=customXml/itemProps2.xml><?xml version="1.0" encoding="utf-8"?>
-<ds:datastoreItem xmlns:ds="http://schemas.openxmlformats.org/officeDocument/2006/customXml" ds:itemID="{5783C006-DFB5-474C-905F-9833D4576BAE}">
+<ds:datastoreItem xmlns:ds="http://schemas.openxmlformats.org/officeDocument/2006/customXml" ds:itemID="{936F6154-F248-47B7-879B-F6DDA1B5FE87}">
   <ds:schemaRefs>
     <ds:schemaRef ds:uri="http://schemas.openxmlformats.org/officeDocument/2006/bibliography"/>
   </ds:schemaRefs>

--- a/Gibbs/GibbsGUI.docx
+++ b/Gibbs/GibbsGUI.docx
@@ -532,7 +532,17 @@
                 <w:i/>
                 <w:kern w:val="0"/>
               </w:rPr>
-              <w:t xml:space="preserve"> Y</w:t>
+              <w:t xml:space="preserve"> </w:t>
+            </w:r>
+            <w:proofErr w:type="spellStart"/>
+            <w:r>
+              <w:rPr>
+                <w:rFonts w:eastAsia="Arial Unicode MS" w:cs="Times New Roman"/>
+                <w:b/>
+                <w:i/>
+                <w:kern w:val="0"/>
+              </w:rPr>
+              <w:t>Y</w:t>
             </w:r>
             <w:r>
               <w:rPr>
@@ -543,6 +553,7 @@
               </w:rPr>
               <w:t>ining</w:t>
             </w:r>
+            <w:proofErr w:type="spellEnd"/>
           </w:p>
         </w:tc>
         <w:tc>
@@ -831,8 +842,6 @@
               </w:rPr>
               <w:t>6</w:t>
             </w:r>
-            <w:bookmarkStart w:id="0" w:name="_GoBack"/>
-            <w:bookmarkEnd w:id="0"/>
           </w:p>
         </w:tc>
       </w:tr>
@@ -2372,16 +2381,41 @@
         </w:rPr>
         <w:t>If we introduce the normalized </w:t>
       </w:r>
-      <w:hyperlink r:id="rId21" w:tooltip="Sinc function" w:history="1">
-        <w:r>
-          <w:rPr>
-            <w:rFonts w:cstheme="minorBidi"/>
-            <w:kern w:val="2"/>
-            <w:lang w:val="en"/>
-          </w:rPr>
-          <w:t>sinc function</w:t>
-        </w:r>
-      </w:hyperlink>
+      <w:proofErr w:type="spellStart"/>
+      <w:r>
+        <w:fldChar w:fldCharType="begin"/>
+      </w:r>
+      <w:r>
+        <w:instrText xml:space="preserve"> HYPERLINK "https://en.wikipedia.org/wiki/Sinc_function" \o "Sinc function" </w:instrText>
+      </w:r>
+      <w:r>
+        <w:fldChar w:fldCharType="separate"/>
+      </w:r>
+      <w:r>
+        <w:rPr>
+          <w:rFonts w:cstheme="minorBidi"/>
+          <w:kern w:val="2"/>
+          <w:lang w:val="en"/>
+        </w:rPr>
+        <w:t>sinc</w:t>
+      </w:r>
+      <w:proofErr w:type="spellEnd"/>
+      <w:r>
+        <w:rPr>
+          <w:rFonts w:cstheme="minorBidi"/>
+          <w:kern w:val="2"/>
+          <w:lang w:val="en"/>
+        </w:rPr>
+        <w:t xml:space="preserve"> function</w:t>
+      </w:r>
+      <w:r>
+        <w:rPr>
+          <w:rFonts w:cstheme="minorBidi"/>
+          <w:kern w:val="2"/>
+          <w:lang w:val="en"/>
+        </w:rPr>
+        <w:fldChar w:fldCharType="end"/>
+      </w:r>
       <m:oMath>
         <m:r>
           <m:rPr>
@@ -2911,7 +2945,7 @@
         </w:rPr>
         <w:t>But the expression in square brackets is a </w:t>
       </w:r>
-      <w:hyperlink r:id="rId22" w:tooltip="Numerical integration" w:history="1">
+      <w:hyperlink r:id="rId21" w:tooltip="Numerical integration" w:history="1">
         <w:r>
           <w:rPr>
             <w:rFonts w:cstheme="minorBidi"/>
@@ -2998,7 +3032,7 @@
         </w:rPr>
         <w:t>(more precisely, it is a </w:t>
       </w:r>
-      <w:hyperlink r:id="rId23" w:tooltip="Midpoint rule" w:history="1">
+      <w:hyperlink r:id="rId22" w:tooltip="Midpoint rule" w:history="1">
         <w:r>
           <w:rPr>
             <w:rFonts w:cstheme="minorBidi"/>
@@ -4664,8 +4698,19 @@
                 <w:kern w:val="0"/>
                 <w:szCs w:val="24"/>
               </w:rPr>
-              <w:t xml:space="preserve">x = 4/pi * sin(t*pi);   </w:t>
-            </w:r>
+              <w:t>x = 4/pi * sin(t*pi</w:t>
+            </w:r>
+            <w:proofErr w:type="gramStart"/>
+            <w:r>
+              <w:rPr>
+                <w:rFonts w:ascii="Courier New" w:eastAsia="宋体" w:hAnsi="Courier New" w:cs="Courier New"/>
+                <w:color w:val="000000"/>
+                <w:kern w:val="0"/>
+                <w:szCs w:val="24"/>
+              </w:rPr>
+              <w:t xml:space="preserve">);   </w:t>
+            </w:r>
+            <w:proofErr w:type="gramEnd"/>
             <w:r>
               <w:rPr>
                 <w:rFonts w:ascii="Courier New" w:eastAsia="宋体" w:hAnsi="Courier New" w:cs="Courier New"/>
@@ -4757,7 +4802,27 @@
                 <w:kern w:val="0"/>
                 <w:szCs w:val="24"/>
               </w:rPr>
-              <w:t xml:space="preserve">    pause(2/n);    </w:t>
+              <w:t xml:space="preserve">    pause(2/n</w:t>
+            </w:r>
+            <w:proofErr w:type="gramStart"/>
+            <w:r>
+              <w:rPr>
+                <w:rFonts w:ascii="Courier New" w:eastAsia="宋体" w:hAnsi="Courier New" w:cs="Courier New"/>
+                <w:color w:val="000000"/>
+                <w:kern w:val="0"/>
+                <w:szCs w:val="24"/>
+              </w:rPr>
+              <w:t xml:space="preserve">);   </w:t>
+            </w:r>
+            <w:proofErr w:type="gramEnd"/>
+            <w:r>
+              <w:rPr>
+                <w:rFonts w:ascii="Courier New" w:eastAsia="宋体" w:hAnsi="Courier New" w:cs="Courier New"/>
+                <w:color w:val="000000"/>
+                <w:kern w:val="0"/>
+                <w:szCs w:val="24"/>
+              </w:rPr>
+              <w:t xml:space="preserve"> </w:t>
             </w:r>
             <w:r>
               <w:rPr>
@@ -4810,7 +4875,27 @@
                 <w:kern w:val="0"/>
                 <w:szCs w:val="24"/>
               </w:rPr>
-              <w:t xml:space="preserve">    y = square(x, 50);   </w:t>
+              <w:t xml:space="preserve">    y = </w:t>
+            </w:r>
+            <w:proofErr w:type="gramStart"/>
+            <w:r>
+              <w:rPr>
+                <w:rFonts w:ascii="Courier New" w:eastAsia="宋体" w:hAnsi="Courier New" w:cs="Courier New"/>
+                <w:color w:val="000000"/>
+                <w:kern w:val="0"/>
+                <w:szCs w:val="24"/>
+              </w:rPr>
+              <w:t>square(</w:t>
+            </w:r>
+            <w:proofErr w:type="gramEnd"/>
+            <w:r>
+              <w:rPr>
+                <w:rFonts w:ascii="Courier New" w:eastAsia="宋体" w:hAnsi="Courier New" w:cs="Courier New"/>
+                <w:color w:val="000000"/>
+                <w:kern w:val="0"/>
+                <w:szCs w:val="24"/>
+              </w:rPr>
+              <w:t xml:space="preserve">x, 50);   </w:t>
             </w:r>
             <w:r>
               <w:rPr>
@@ -4841,7 +4926,27 @@
                 <w:kern w:val="0"/>
                 <w:szCs w:val="24"/>
               </w:rPr>
-              <w:t xml:space="preserve">    plot(t, x);          </w:t>
+              <w:t xml:space="preserve">    </w:t>
+            </w:r>
+            <w:proofErr w:type="gramStart"/>
+            <w:r>
+              <w:rPr>
+                <w:rFonts w:ascii="Courier New" w:eastAsia="宋体" w:hAnsi="Courier New" w:cs="Courier New"/>
+                <w:color w:val="000000"/>
+                <w:kern w:val="0"/>
+                <w:szCs w:val="24"/>
+              </w:rPr>
+              <w:t>plot(</w:t>
+            </w:r>
+            <w:proofErr w:type="gramEnd"/>
+            <w:r>
+              <w:rPr>
+                <w:rFonts w:ascii="Courier New" w:eastAsia="宋体" w:hAnsi="Courier New" w:cs="Courier New"/>
+                <w:color w:val="000000"/>
+                <w:kern w:val="0"/>
+                <w:szCs w:val="24"/>
+              </w:rPr>
+              <w:t xml:space="preserve">t, x);          </w:t>
             </w:r>
             <w:r>
               <w:rPr>
@@ -4912,7 +5017,27 @@
                 <w:kern w:val="0"/>
                 <w:szCs w:val="24"/>
               </w:rPr>
-              <w:t xml:space="preserve">    plot(t, y, </w:t>
+              <w:t xml:space="preserve">    </w:t>
+            </w:r>
+            <w:proofErr w:type="gramStart"/>
+            <w:r>
+              <w:rPr>
+                <w:rFonts w:ascii="Courier New" w:eastAsia="宋体" w:hAnsi="Courier New" w:cs="Courier New"/>
+                <w:color w:val="000000"/>
+                <w:kern w:val="0"/>
+                <w:szCs w:val="24"/>
+              </w:rPr>
+              <w:t>plot(</w:t>
+            </w:r>
+            <w:proofErr w:type="gramEnd"/>
+            <w:r>
+              <w:rPr>
+                <w:rFonts w:ascii="Courier New" w:eastAsia="宋体" w:hAnsi="Courier New" w:cs="Courier New"/>
+                <w:color w:val="000000"/>
+                <w:kern w:val="0"/>
+                <w:szCs w:val="24"/>
+              </w:rPr>
+              <w:t xml:space="preserve">t, y, </w:t>
             </w:r>
             <w:r>
               <w:rPr>
@@ -4992,7 +5117,38 @@
                 <w:kern w:val="0"/>
                 <w:szCs w:val="24"/>
               </w:rPr>
-              <w:t xml:space="preserve">    xlim([-2 2]);</w:t>
+              <w:t xml:space="preserve">    </w:t>
+            </w:r>
+            <w:proofErr w:type="spellStart"/>
+            <w:proofErr w:type="gramStart"/>
+            <w:r>
+              <w:rPr>
+                <w:rFonts w:ascii="Courier New" w:eastAsia="宋体" w:hAnsi="Courier New" w:cs="Courier New"/>
+                <w:color w:val="000000"/>
+                <w:kern w:val="0"/>
+                <w:szCs w:val="24"/>
+              </w:rPr>
+              <w:t>xlim</w:t>
+            </w:r>
+            <w:proofErr w:type="spellEnd"/>
+            <w:r>
+              <w:rPr>
+                <w:rFonts w:ascii="Courier New" w:eastAsia="宋体" w:hAnsi="Courier New" w:cs="Courier New"/>
+                <w:color w:val="000000"/>
+                <w:kern w:val="0"/>
+                <w:szCs w:val="24"/>
+              </w:rPr>
+              <w:t>(</w:t>
+            </w:r>
+            <w:proofErr w:type="gramEnd"/>
+            <w:r>
+              <w:rPr>
+                <w:rFonts w:ascii="Courier New" w:eastAsia="宋体" w:hAnsi="Courier New" w:cs="Courier New"/>
+                <w:color w:val="000000"/>
+                <w:kern w:val="0"/>
+                <w:szCs w:val="24"/>
+              </w:rPr>
+              <w:t>[-2 2]);</w:t>
             </w:r>
           </w:p>
           <w:p>
@@ -5015,7 +5171,38 @@
                 <w:szCs w:val="24"/>
               </w:rPr>
               <w:lastRenderedPageBreak/>
-              <w:t xml:space="preserve">    ylim([-1.5 1.5]);</w:t>
+              <w:t xml:space="preserve">    </w:t>
+            </w:r>
+            <w:proofErr w:type="spellStart"/>
+            <w:proofErr w:type="gramStart"/>
+            <w:r>
+              <w:rPr>
+                <w:rFonts w:ascii="Courier New" w:eastAsia="宋体" w:hAnsi="Courier New" w:cs="Courier New"/>
+                <w:color w:val="000000"/>
+                <w:kern w:val="0"/>
+                <w:szCs w:val="24"/>
+              </w:rPr>
+              <w:t>ylim</w:t>
+            </w:r>
+            <w:proofErr w:type="spellEnd"/>
+            <w:r>
+              <w:rPr>
+                <w:rFonts w:ascii="Courier New" w:eastAsia="宋体" w:hAnsi="Courier New" w:cs="Courier New"/>
+                <w:color w:val="000000"/>
+                <w:kern w:val="0"/>
+                <w:szCs w:val="24"/>
+              </w:rPr>
+              <w:t>(</w:t>
+            </w:r>
+            <w:proofErr w:type="gramEnd"/>
+            <w:r>
+              <w:rPr>
+                <w:rFonts w:ascii="Courier New" w:eastAsia="宋体" w:hAnsi="Courier New" w:cs="Courier New"/>
+                <w:color w:val="000000"/>
+                <w:kern w:val="0"/>
+                <w:szCs w:val="24"/>
+              </w:rPr>
+              <w:t>[-1.5 1.5]);</w:t>
             </w:r>
           </w:p>
           <w:p>
@@ -5135,7 +5322,27 @@
                 <w:kern w:val="0"/>
                 <w:szCs w:val="24"/>
               </w:rPr>
-              <w:t xml:space="preserve">    xlabel(</w:t>
+              <w:t xml:space="preserve">    </w:t>
+            </w:r>
+            <w:proofErr w:type="spellStart"/>
+            <w:r>
+              <w:rPr>
+                <w:rFonts w:ascii="Courier New" w:eastAsia="宋体" w:hAnsi="Courier New" w:cs="Courier New"/>
+                <w:color w:val="000000"/>
+                <w:kern w:val="0"/>
+                <w:szCs w:val="24"/>
+              </w:rPr>
+              <w:t>xlabel</w:t>
+            </w:r>
+            <w:proofErr w:type="spellEnd"/>
+            <w:r>
+              <w:rPr>
+                <w:rFonts w:ascii="Courier New" w:eastAsia="宋体" w:hAnsi="Courier New" w:cs="Courier New"/>
+                <w:color w:val="000000"/>
+                <w:kern w:val="0"/>
+                <w:szCs w:val="24"/>
+              </w:rPr>
+              <w:t>(</w:t>
             </w:r>
             <w:r>
               <w:rPr>
@@ -5175,7 +5382,27 @@
                 <w:kern w:val="0"/>
                 <w:szCs w:val="24"/>
               </w:rPr>
-              <w:t xml:space="preserve">    ylabel(</w:t>
+              <w:t xml:space="preserve">    </w:t>
+            </w:r>
+            <w:proofErr w:type="spellStart"/>
+            <w:r>
+              <w:rPr>
+                <w:rFonts w:ascii="Courier New" w:eastAsia="宋体" w:hAnsi="Courier New" w:cs="Courier New"/>
+                <w:color w:val="000000"/>
+                <w:kern w:val="0"/>
+                <w:szCs w:val="24"/>
+              </w:rPr>
+              <w:t>ylabel</w:t>
+            </w:r>
+            <w:proofErr w:type="spellEnd"/>
+            <w:r>
+              <w:rPr>
+                <w:rFonts w:ascii="Courier New" w:eastAsia="宋体" w:hAnsi="Courier New" w:cs="Courier New"/>
+                <w:color w:val="000000"/>
+                <w:kern w:val="0"/>
+                <w:szCs w:val="24"/>
+              </w:rPr>
+              <w:t>(</w:t>
             </w:r>
             <w:r>
               <w:rPr>
@@ -5303,7 +5530,7 @@
                           <pic:cNvPicPr/>
                         </pic:nvPicPr>
                         <pic:blipFill rotWithShape="1">
-                          <a:blip r:embed="rId24"/>
+                          <a:blip r:embed="rId23"/>
                           <a:srcRect t="9842" b="213"/>
                           <a:stretch/>
                         </pic:blipFill>
@@ -5403,7 +5630,7 @@
                           <pic:cNvPicPr/>
                         </pic:nvPicPr>
                         <pic:blipFill rotWithShape="1">
-                          <a:blip r:embed="rId25"/>
+                          <a:blip r:embed="rId24"/>
                           <a:srcRect t="1445" b="1092"/>
                           <a:stretch/>
                         </pic:blipFill>
@@ -5576,7 +5803,7 @@
         </w:rPr>
         <w:t xml:space="preserve"> </w:t>
       </w:r>
-      <w:hyperlink r:id="rId26" w:tooltip="Computer science" w:history="1">
+      <w:hyperlink r:id="rId25" w:tooltip="Computer science" w:history="1">
         <w:r>
           <w:rPr>
             <w:lang w:val="en"/>
@@ -5608,7 +5835,7 @@
         </w:rPr>
         <w:t xml:space="preserve"> </w:t>
       </w:r>
-      <w:hyperlink r:id="rId27" w:tooltip="User interface" w:history="1">
+      <w:hyperlink r:id="rId26" w:tooltip="User interface" w:history="1">
         <w:r>
           <w:rPr>
             <w:lang w:val="en"/>
@@ -5634,7 +5861,7 @@
         </w:rPr>
         <w:t xml:space="preserve"> </w:t>
       </w:r>
-      <w:hyperlink r:id="rId28" w:tooltip="User (computing)" w:history="1">
+      <w:hyperlink r:id="rId27" w:tooltip="User (computing)" w:history="1">
         <w:r>
           <w:rPr>
             <w:lang w:val="en"/>
@@ -5660,7 +5887,7 @@
         </w:rPr>
         <w:t xml:space="preserve"> </w:t>
       </w:r>
-      <w:hyperlink r:id="rId29" w:tooltip="Human–computer interaction" w:history="1">
+      <w:hyperlink r:id="rId28" w:tooltip="Human–computer interaction" w:history="1">
         <w:r>
           <w:rPr>
             <w:lang w:val="en"/>
@@ -5686,7 +5913,7 @@
         </w:rPr>
         <w:t xml:space="preserve"> </w:t>
       </w:r>
-      <w:hyperlink r:id="rId30" w:tooltip="Computer icon" w:history="1">
+      <w:hyperlink r:id="rId29" w:tooltip="Computer icon" w:history="1">
         <w:r>
           <w:rPr>
             <w:lang w:val="en"/>
@@ -5704,14 +5931,28 @@
         <w:rPr>
           <w:lang w:val="en"/>
         </w:rPr>
-        <w:t>and visual indicators such as</w:t>
-      </w:r>
-      <w:hyperlink r:id="rId31" w:tooltip="Secondary notation" w:history="1">
+        <w:t xml:space="preserve">and visual indicators such </w:t>
+      </w:r>
+      <w:proofErr w:type="spellStart"/>
+      <w:r>
+        <w:rPr>
+          <w:lang w:val="en"/>
+        </w:rPr>
+        <w:t>as</w:t>
+      </w:r>
+      <w:hyperlink r:id="rId30" w:tooltip="Secondary notation" w:history="1">
         <w:r>
           <w:rPr>
             <w:lang w:val="en"/>
           </w:rPr>
-          <w:t>secondary notation</w:t>
+          <w:t>secondary</w:t>
+        </w:r>
+        <w:proofErr w:type="spellEnd"/>
+        <w:r>
+          <w:rPr>
+            <w:lang w:val="en"/>
+          </w:rPr>
+          <w:t xml:space="preserve"> notation</w:t>
         </w:r>
       </w:hyperlink>
       <w:r>
@@ -5726,7 +5967,7 @@
         </w:rPr>
         <w:t xml:space="preserve"> </w:t>
       </w:r>
-      <w:hyperlink r:id="rId32" w:tooltip="Text-based user interface" w:history="1">
+      <w:hyperlink r:id="rId31" w:tooltip="Text-based user interface" w:history="1">
         <w:r>
           <w:rPr>
             <w:lang w:val="en"/>
@@ -5746,7 +5987,7 @@
         </w:rPr>
         <w:t xml:space="preserve"> </w:t>
       </w:r>
-      <w:hyperlink r:id="rId33" w:tooltip="Learning curve" w:history="1">
+      <w:hyperlink r:id="rId32" w:tooltip="Learning curve" w:history="1">
         <w:r>
           <w:rPr>
             <w:lang w:val="en"/>
@@ -5772,7 +6013,7 @@
         </w:rPr>
         <w:t xml:space="preserve"> </w:t>
       </w:r>
-      <w:hyperlink r:id="rId34" w:tooltip="Command-line interface" w:history="1">
+      <w:hyperlink r:id="rId33" w:tooltip="Command-line interface" w:history="1">
         <w:r>
           <w:rPr>
             <w:lang w:val="en"/>
@@ -5798,7 +6039,7 @@
         </w:rPr>
         <w:t xml:space="preserve"> </w:t>
       </w:r>
-      <w:hyperlink r:id="rId35" w:tooltip="Computer keyboard" w:history="1">
+      <w:hyperlink r:id="rId34" w:tooltip="Computer keyboard" w:history="1">
         <w:r>
           <w:rPr>
             <w:lang w:val="en"/>
@@ -5874,7 +6115,7 @@
                     <pic:cNvPicPr/>
                   </pic:nvPicPr>
                   <pic:blipFill rotWithShape="1">
-                    <a:blip r:embed="rId36"/>
+                    <a:blip r:embed="rId35"/>
                     <a:srcRect t="7818" b="7036"/>
                     <a:stretch/>
                   </pic:blipFill>
@@ -5917,7 +6158,23 @@
         <w:t xml:space="preserve"> </w:t>
       </w:r>
       <w:r>
-        <w:t>used two buttons, a editable text and a axis to attained the GUI of Gibbs phenomenon.</w:t>
+        <w:t xml:space="preserve">used two buttons, </w:t>
+      </w:r>
+      <w:proofErr w:type="gramStart"/>
+      <w:r>
+        <w:t>a</w:t>
+      </w:r>
+      <w:proofErr w:type="gramEnd"/>
+      <w:r>
+        <w:t xml:space="preserve"> editable text and </w:t>
+      </w:r>
+      <w:proofErr w:type="spellStart"/>
+      <w:r>
+        <w:t>a</w:t>
+      </w:r>
+      <w:proofErr w:type="spellEnd"/>
+      <w:r>
+        <w:t xml:space="preserve"> axis to attained the GUI of Gibbs phenomenon.</w:t>
       </w:r>
     </w:p>
     <w:p>
@@ -6046,7 +6303,58 @@
                 <w:kern w:val="0"/>
                 <w:szCs w:val="28"/>
               </w:rPr>
-              <w:t xml:space="preserve"> pushbutton1_Callback(hObject, eventdata, handles)</w:t>
+              <w:t xml:space="preserve"> pushbutton1_</w:t>
+            </w:r>
+            <w:proofErr w:type="gramStart"/>
+            <w:r>
+              <w:rPr>
+                <w:rFonts w:ascii="Courier New" w:eastAsia="宋体" w:hAnsi="Courier New" w:cs="Courier New"/>
+                <w:color w:val="000000"/>
+                <w:kern w:val="0"/>
+                <w:szCs w:val="28"/>
+              </w:rPr>
+              <w:t>Callback(</w:t>
+            </w:r>
+            <w:proofErr w:type="spellStart"/>
+            <w:proofErr w:type="gramEnd"/>
+            <w:r>
+              <w:rPr>
+                <w:rFonts w:ascii="Courier New" w:eastAsia="宋体" w:hAnsi="Courier New" w:cs="Courier New"/>
+                <w:color w:val="000000"/>
+                <w:kern w:val="0"/>
+                <w:szCs w:val="28"/>
+              </w:rPr>
+              <w:t>hObject</w:t>
+            </w:r>
+            <w:proofErr w:type="spellEnd"/>
+            <w:r>
+              <w:rPr>
+                <w:rFonts w:ascii="Courier New" w:eastAsia="宋体" w:hAnsi="Courier New" w:cs="Courier New"/>
+                <w:color w:val="000000"/>
+                <w:kern w:val="0"/>
+                <w:szCs w:val="28"/>
+              </w:rPr>
+              <w:t xml:space="preserve">, </w:t>
+            </w:r>
+            <w:proofErr w:type="spellStart"/>
+            <w:r>
+              <w:rPr>
+                <w:rFonts w:ascii="Courier New" w:eastAsia="宋体" w:hAnsi="Courier New" w:cs="Courier New"/>
+                <w:color w:val="000000"/>
+                <w:kern w:val="0"/>
+                <w:szCs w:val="28"/>
+              </w:rPr>
+              <w:t>eventdata</w:t>
+            </w:r>
+            <w:proofErr w:type="spellEnd"/>
+            <w:r>
+              <w:rPr>
+                <w:rFonts w:ascii="Courier New" w:eastAsia="宋体" w:hAnsi="Courier New" w:cs="Courier New"/>
+                <w:color w:val="000000"/>
+                <w:kern w:val="0"/>
+                <w:szCs w:val="28"/>
+              </w:rPr>
+              <w:t>, handles)</w:t>
             </w:r>
           </w:p>
           <w:p>
@@ -6069,7 +6377,27 @@
                 <w:kern w:val="0"/>
                 <w:szCs w:val="28"/>
               </w:rPr>
-              <w:t>% hObject    handle to pushbutton1 (see GCBO)</w:t>
+              <w:t xml:space="preserve">% </w:t>
+            </w:r>
+            <w:proofErr w:type="spellStart"/>
+            <w:r>
+              <w:rPr>
+                <w:rFonts w:ascii="Courier New" w:eastAsia="宋体" w:hAnsi="Courier New" w:cs="Courier New"/>
+                <w:color w:val="228B22"/>
+                <w:kern w:val="0"/>
+                <w:szCs w:val="28"/>
+              </w:rPr>
+              <w:t>hObject</w:t>
+            </w:r>
+            <w:proofErr w:type="spellEnd"/>
+            <w:r>
+              <w:rPr>
+                <w:rFonts w:ascii="Courier New" w:eastAsia="宋体" w:hAnsi="Courier New" w:cs="Courier New"/>
+                <w:color w:val="228B22"/>
+                <w:kern w:val="0"/>
+                <w:szCs w:val="28"/>
+              </w:rPr>
+              <w:t xml:space="preserve">    handle to pushbutton1 (see GCBO)</w:t>
             </w:r>
           </w:p>
           <w:p>
@@ -6092,7 +6420,38 @@
                 <w:kern w:val="0"/>
                 <w:szCs w:val="28"/>
               </w:rPr>
-              <w:t>% eventdata  reserved - to be defined in a future version of MATLAB</w:t>
+              <w:t xml:space="preserve">% </w:t>
+            </w:r>
+            <w:proofErr w:type="spellStart"/>
+            <w:proofErr w:type="gramStart"/>
+            <w:r>
+              <w:rPr>
+                <w:rFonts w:ascii="Courier New" w:eastAsia="宋体" w:hAnsi="Courier New" w:cs="Courier New"/>
+                <w:color w:val="228B22"/>
+                <w:kern w:val="0"/>
+                <w:szCs w:val="28"/>
+              </w:rPr>
+              <w:t>eventdata</w:t>
+            </w:r>
+            <w:proofErr w:type="spellEnd"/>
+            <w:r>
+              <w:rPr>
+                <w:rFonts w:ascii="Courier New" w:eastAsia="宋体" w:hAnsi="Courier New" w:cs="Courier New"/>
+                <w:color w:val="228B22"/>
+                <w:kern w:val="0"/>
+                <w:szCs w:val="28"/>
+              </w:rPr>
+              <w:t xml:space="preserve">  reserved</w:t>
+            </w:r>
+            <w:proofErr w:type="gramEnd"/>
+            <w:r>
+              <w:rPr>
+                <w:rFonts w:ascii="Courier New" w:eastAsia="宋体" w:hAnsi="Courier New" w:cs="Courier New"/>
+                <w:color w:val="228B22"/>
+                <w:kern w:val="0"/>
+                <w:szCs w:val="28"/>
+              </w:rPr>
+              <w:t xml:space="preserve"> - to be defined in a future version of MATLAB</w:t>
             </w:r>
           </w:p>
           <w:p>
@@ -6138,7 +6497,29 @@
                 <w:kern w:val="0"/>
                 <w:szCs w:val="28"/>
               </w:rPr>
-              <w:t>N = str2double(handles.N);</w:t>
+              <w:t>N = str2double(</w:t>
+            </w:r>
+            <w:proofErr w:type="spellStart"/>
+            <w:proofErr w:type="gramStart"/>
+            <w:r>
+              <w:rPr>
+                <w:rFonts w:ascii="Courier New" w:eastAsia="宋体" w:hAnsi="Courier New" w:cs="Courier New"/>
+                <w:color w:val="000000"/>
+                <w:kern w:val="0"/>
+                <w:szCs w:val="28"/>
+              </w:rPr>
+              <w:t>handles.N</w:t>
+            </w:r>
+            <w:proofErr w:type="spellEnd"/>
+            <w:proofErr w:type="gramEnd"/>
+            <w:r>
+              <w:rPr>
+                <w:rFonts w:ascii="Courier New" w:eastAsia="宋体" w:hAnsi="Courier New" w:cs="Courier New"/>
+                <w:color w:val="000000"/>
+                <w:kern w:val="0"/>
+                <w:szCs w:val="28"/>
+              </w:rPr>
+              <w:t>);</w:t>
             </w:r>
           </w:p>
           <w:p>
@@ -6184,7 +6565,27 @@
                 <w:kern w:val="0"/>
                 <w:szCs w:val="28"/>
               </w:rPr>
-              <w:t xml:space="preserve">x = 4/pi * sin(t*pi);    </w:t>
+              <w:t>x = 4/pi * sin(t*pi</w:t>
+            </w:r>
+            <w:proofErr w:type="gramStart"/>
+            <w:r>
+              <w:rPr>
+                <w:rFonts w:ascii="Courier New" w:eastAsia="宋体" w:hAnsi="Courier New" w:cs="Courier New"/>
+                <w:color w:val="000000"/>
+                <w:kern w:val="0"/>
+                <w:szCs w:val="28"/>
+              </w:rPr>
+              <w:t xml:space="preserve">);   </w:t>
+            </w:r>
+            <w:proofErr w:type="gramEnd"/>
+            <w:r>
+              <w:rPr>
+                <w:rFonts w:ascii="Courier New" w:eastAsia="宋体" w:hAnsi="Courier New" w:cs="Courier New"/>
+                <w:color w:val="000000"/>
+                <w:kern w:val="0"/>
+                <w:szCs w:val="28"/>
+              </w:rPr>
+              <w:t xml:space="preserve"> </w:t>
             </w:r>
             <w:r>
               <w:rPr>
@@ -6280,7 +6681,27 @@
                 <w:kern w:val="0"/>
                 <w:szCs w:val="28"/>
               </w:rPr>
-              <w:t xml:space="preserve">    pause(2/n);    </w:t>
+              <w:t xml:space="preserve">    pause(2/n</w:t>
+            </w:r>
+            <w:proofErr w:type="gramStart"/>
+            <w:r>
+              <w:rPr>
+                <w:rFonts w:ascii="Courier New" w:eastAsia="宋体" w:hAnsi="Courier New" w:cs="Courier New"/>
+                <w:color w:val="000000"/>
+                <w:kern w:val="0"/>
+                <w:szCs w:val="28"/>
+              </w:rPr>
+              <w:t xml:space="preserve">);   </w:t>
+            </w:r>
+            <w:proofErr w:type="gramEnd"/>
+            <w:r>
+              <w:rPr>
+                <w:rFonts w:ascii="Courier New" w:eastAsia="宋体" w:hAnsi="Courier New" w:cs="Courier New"/>
+                <w:color w:val="000000"/>
+                <w:kern w:val="0"/>
+                <w:szCs w:val="28"/>
+              </w:rPr>
+              <w:t xml:space="preserve"> </w:t>
             </w:r>
             <w:r>
               <w:rPr>
@@ -6335,7 +6756,27 @@
                 <w:kern w:val="0"/>
                 <w:szCs w:val="28"/>
               </w:rPr>
-              <w:t xml:space="preserve">    y = square(x, 50);   </w:t>
+              <w:t xml:space="preserve">    y = </w:t>
+            </w:r>
+            <w:proofErr w:type="gramStart"/>
+            <w:r>
+              <w:rPr>
+                <w:rFonts w:ascii="Courier New" w:eastAsia="宋体" w:hAnsi="Courier New" w:cs="Courier New"/>
+                <w:color w:val="000000"/>
+                <w:kern w:val="0"/>
+                <w:szCs w:val="28"/>
+              </w:rPr>
+              <w:t>square(</w:t>
+            </w:r>
+            <w:proofErr w:type="gramEnd"/>
+            <w:r>
+              <w:rPr>
+                <w:rFonts w:ascii="Courier New" w:eastAsia="宋体" w:hAnsi="Courier New" w:cs="Courier New"/>
+                <w:color w:val="000000"/>
+                <w:kern w:val="0"/>
+                <w:szCs w:val="28"/>
+              </w:rPr>
+              <w:t xml:space="preserve">x, 50);   </w:t>
             </w:r>
             <w:r>
               <w:rPr>
@@ -6367,7 +6808,27 @@
                 <w:kern w:val="0"/>
                 <w:szCs w:val="28"/>
               </w:rPr>
-              <w:t xml:space="preserve">    plot(t, x);          </w:t>
+              <w:t xml:space="preserve">    </w:t>
+            </w:r>
+            <w:proofErr w:type="gramStart"/>
+            <w:r>
+              <w:rPr>
+                <w:rFonts w:ascii="Courier New" w:eastAsia="宋体" w:hAnsi="Courier New" w:cs="Courier New"/>
+                <w:color w:val="000000"/>
+                <w:kern w:val="0"/>
+                <w:szCs w:val="28"/>
+              </w:rPr>
+              <w:t>plot(</w:t>
+            </w:r>
+            <w:proofErr w:type="gramEnd"/>
+            <w:r>
+              <w:rPr>
+                <w:rFonts w:ascii="Courier New" w:eastAsia="宋体" w:hAnsi="Courier New" w:cs="Courier New"/>
+                <w:color w:val="000000"/>
+                <w:kern w:val="0"/>
+                <w:szCs w:val="28"/>
+              </w:rPr>
+              <w:t xml:space="preserve">t, x);          </w:t>
             </w:r>
             <w:r>
               <w:rPr>
@@ -6440,7 +6901,27 @@
                 <w:kern w:val="0"/>
                 <w:szCs w:val="28"/>
               </w:rPr>
-              <w:t xml:space="preserve">    plot(t, y, </w:t>
+              <w:t xml:space="preserve">    </w:t>
+            </w:r>
+            <w:proofErr w:type="gramStart"/>
+            <w:r>
+              <w:rPr>
+                <w:rFonts w:ascii="Courier New" w:eastAsia="宋体" w:hAnsi="Courier New" w:cs="Courier New"/>
+                <w:color w:val="000000"/>
+                <w:kern w:val="0"/>
+                <w:szCs w:val="28"/>
+              </w:rPr>
+              <w:t>plot(</w:t>
+            </w:r>
+            <w:proofErr w:type="gramEnd"/>
+            <w:r>
+              <w:rPr>
+                <w:rFonts w:ascii="Courier New" w:eastAsia="宋体" w:hAnsi="Courier New" w:cs="Courier New"/>
+                <w:color w:val="000000"/>
+                <w:kern w:val="0"/>
+                <w:szCs w:val="28"/>
+              </w:rPr>
+              <w:t xml:space="preserve">t, y, </w:t>
             </w:r>
             <w:r>
               <w:rPr>
@@ -6522,7 +7003,38 @@
                 <w:kern w:val="0"/>
                 <w:szCs w:val="28"/>
               </w:rPr>
-              <w:t xml:space="preserve">    xlim([-2 2]);</w:t>
+              <w:t xml:space="preserve">    </w:t>
+            </w:r>
+            <w:proofErr w:type="spellStart"/>
+            <w:proofErr w:type="gramStart"/>
+            <w:r>
+              <w:rPr>
+                <w:rFonts w:ascii="Courier New" w:eastAsia="宋体" w:hAnsi="Courier New" w:cs="Courier New"/>
+                <w:color w:val="000000"/>
+                <w:kern w:val="0"/>
+                <w:szCs w:val="28"/>
+              </w:rPr>
+              <w:t>xlim</w:t>
+            </w:r>
+            <w:proofErr w:type="spellEnd"/>
+            <w:r>
+              <w:rPr>
+                <w:rFonts w:ascii="Courier New" w:eastAsia="宋体" w:hAnsi="Courier New" w:cs="Courier New"/>
+                <w:color w:val="000000"/>
+                <w:kern w:val="0"/>
+                <w:szCs w:val="28"/>
+              </w:rPr>
+              <w:t>(</w:t>
+            </w:r>
+            <w:proofErr w:type="gramEnd"/>
+            <w:r>
+              <w:rPr>
+                <w:rFonts w:ascii="Courier New" w:eastAsia="宋体" w:hAnsi="Courier New" w:cs="Courier New"/>
+                <w:color w:val="000000"/>
+                <w:kern w:val="0"/>
+                <w:szCs w:val="28"/>
+              </w:rPr>
+              <w:t>[-2 2]);</w:t>
             </w:r>
           </w:p>
           <w:p>
@@ -6545,7 +7057,38 @@
                 <w:kern w:val="0"/>
                 <w:szCs w:val="28"/>
               </w:rPr>
-              <w:t xml:space="preserve">    ylim([-1.5 1.5]);</w:t>
+              <w:t xml:space="preserve">    </w:t>
+            </w:r>
+            <w:proofErr w:type="spellStart"/>
+            <w:proofErr w:type="gramStart"/>
+            <w:r>
+              <w:rPr>
+                <w:rFonts w:ascii="Courier New" w:eastAsia="宋体" w:hAnsi="Courier New" w:cs="Courier New"/>
+                <w:color w:val="000000"/>
+                <w:kern w:val="0"/>
+                <w:szCs w:val="28"/>
+              </w:rPr>
+              <w:t>ylim</w:t>
+            </w:r>
+            <w:proofErr w:type="spellEnd"/>
+            <w:r>
+              <w:rPr>
+                <w:rFonts w:ascii="Courier New" w:eastAsia="宋体" w:hAnsi="Courier New" w:cs="Courier New"/>
+                <w:color w:val="000000"/>
+                <w:kern w:val="0"/>
+                <w:szCs w:val="28"/>
+              </w:rPr>
+              <w:t>(</w:t>
+            </w:r>
+            <w:proofErr w:type="gramEnd"/>
+            <w:r>
+              <w:rPr>
+                <w:rFonts w:ascii="Courier New" w:eastAsia="宋体" w:hAnsi="Courier New" w:cs="Courier New"/>
+                <w:color w:val="000000"/>
+                <w:kern w:val="0"/>
+                <w:szCs w:val="28"/>
+              </w:rPr>
+              <w:t>[-1.5 1.5]);</w:t>
             </w:r>
           </w:p>
           <w:p>
@@ -6668,7 +7211,27 @@
                 <w:kern w:val="0"/>
                 <w:szCs w:val="28"/>
               </w:rPr>
-              <w:t xml:space="preserve">    xlabel(</w:t>
+              <w:t xml:space="preserve">    </w:t>
+            </w:r>
+            <w:proofErr w:type="spellStart"/>
+            <w:r>
+              <w:rPr>
+                <w:rFonts w:ascii="Courier New" w:eastAsia="宋体" w:hAnsi="Courier New" w:cs="Courier New"/>
+                <w:color w:val="000000"/>
+                <w:kern w:val="0"/>
+                <w:szCs w:val="28"/>
+              </w:rPr>
+              <w:t>xlabel</w:t>
+            </w:r>
+            <w:proofErr w:type="spellEnd"/>
+            <w:r>
+              <w:rPr>
+                <w:rFonts w:ascii="Courier New" w:eastAsia="宋体" w:hAnsi="Courier New" w:cs="Courier New"/>
+                <w:color w:val="000000"/>
+                <w:kern w:val="0"/>
+                <w:szCs w:val="28"/>
+              </w:rPr>
+              <w:t>(</w:t>
             </w:r>
             <w:r>
               <w:rPr>
@@ -6709,7 +7272,27 @@
                 <w:kern w:val="0"/>
                 <w:szCs w:val="28"/>
               </w:rPr>
-              <w:t xml:space="preserve">    ylabel(</w:t>
+              <w:t xml:space="preserve">    </w:t>
+            </w:r>
+            <w:proofErr w:type="spellStart"/>
+            <w:r>
+              <w:rPr>
+                <w:rFonts w:ascii="Courier New" w:eastAsia="宋体" w:hAnsi="Courier New" w:cs="Courier New"/>
+                <w:color w:val="000000"/>
+                <w:kern w:val="0"/>
+                <w:szCs w:val="28"/>
+              </w:rPr>
+              <w:t>ylabel</w:t>
+            </w:r>
+            <w:proofErr w:type="spellEnd"/>
+            <w:r>
+              <w:rPr>
+                <w:rFonts w:ascii="Courier New" w:eastAsia="宋体" w:hAnsi="Courier New" w:cs="Courier New"/>
+                <w:color w:val="000000"/>
+                <w:kern w:val="0"/>
+                <w:szCs w:val="28"/>
+              </w:rPr>
+              <w:t>(</w:t>
             </w:r>
             <w:r>
               <w:rPr>
@@ -6871,7 +7454,58 @@
                 <w:kern w:val="0"/>
                 <w:szCs w:val="28"/>
               </w:rPr>
-              <w:t xml:space="preserve"> pushbutton2_Callback(hObject, eventdata, handles)</w:t>
+              <w:t xml:space="preserve"> pushbutton2_</w:t>
+            </w:r>
+            <w:proofErr w:type="gramStart"/>
+            <w:r>
+              <w:rPr>
+                <w:rFonts w:ascii="Courier New" w:eastAsia="宋体" w:hAnsi="Courier New" w:cs="Courier New"/>
+                <w:color w:val="000000"/>
+                <w:kern w:val="0"/>
+                <w:szCs w:val="28"/>
+              </w:rPr>
+              <w:t>Callback(</w:t>
+            </w:r>
+            <w:proofErr w:type="spellStart"/>
+            <w:proofErr w:type="gramEnd"/>
+            <w:r>
+              <w:rPr>
+                <w:rFonts w:ascii="Courier New" w:eastAsia="宋体" w:hAnsi="Courier New" w:cs="Courier New"/>
+                <w:color w:val="000000"/>
+                <w:kern w:val="0"/>
+                <w:szCs w:val="28"/>
+              </w:rPr>
+              <w:t>hObject</w:t>
+            </w:r>
+            <w:proofErr w:type="spellEnd"/>
+            <w:r>
+              <w:rPr>
+                <w:rFonts w:ascii="Courier New" w:eastAsia="宋体" w:hAnsi="Courier New" w:cs="Courier New"/>
+                <w:color w:val="000000"/>
+                <w:kern w:val="0"/>
+                <w:szCs w:val="28"/>
+              </w:rPr>
+              <w:t xml:space="preserve">, </w:t>
+            </w:r>
+            <w:proofErr w:type="spellStart"/>
+            <w:r>
+              <w:rPr>
+                <w:rFonts w:ascii="Courier New" w:eastAsia="宋体" w:hAnsi="Courier New" w:cs="Courier New"/>
+                <w:color w:val="000000"/>
+                <w:kern w:val="0"/>
+                <w:szCs w:val="28"/>
+              </w:rPr>
+              <w:t>eventdata</w:t>
+            </w:r>
+            <w:proofErr w:type="spellEnd"/>
+            <w:r>
+              <w:rPr>
+                <w:rFonts w:ascii="Courier New" w:eastAsia="宋体" w:hAnsi="Courier New" w:cs="Courier New"/>
+                <w:color w:val="000000"/>
+                <w:kern w:val="0"/>
+                <w:szCs w:val="28"/>
+              </w:rPr>
+              <w:t>, handles)</w:t>
             </w:r>
           </w:p>
           <w:p>
@@ -6894,7 +7528,27 @@
                 <w:kern w:val="0"/>
                 <w:szCs w:val="28"/>
               </w:rPr>
-              <w:t>% hObject    handle to pushbutton2 (see GCBO)</w:t>
+              <w:t xml:space="preserve">% </w:t>
+            </w:r>
+            <w:proofErr w:type="spellStart"/>
+            <w:r>
+              <w:rPr>
+                <w:rFonts w:ascii="Courier New" w:eastAsia="宋体" w:hAnsi="Courier New" w:cs="Courier New"/>
+                <w:color w:val="228B22"/>
+                <w:kern w:val="0"/>
+                <w:szCs w:val="28"/>
+              </w:rPr>
+              <w:t>hObject</w:t>
+            </w:r>
+            <w:proofErr w:type="spellEnd"/>
+            <w:r>
+              <w:rPr>
+                <w:rFonts w:ascii="Courier New" w:eastAsia="宋体" w:hAnsi="Courier New" w:cs="Courier New"/>
+                <w:color w:val="228B22"/>
+                <w:kern w:val="0"/>
+                <w:szCs w:val="28"/>
+              </w:rPr>
+              <w:t xml:space="preserve">    handle to pushbutton2 (see GCBO)</w:t>
             </w:r>
           </w:p>
           <w:p>
@@ -6917,7 +7571,38 @@
                 <w:kern w:val="0"/>
                 <w:szCs w:val="28"/>
               </w:rPr>
-              <w:t>% eventdata  reserved - to be defined in a future version of MATLAB</w:t>
+              <w:t xml:space="preserve">% </w:t>
+            </w:r>
+            <w:proofErr w:type="spellStart"/>
+            <w:proofErr w:type="gramStart"/>
+            <w:r>
+              <w:rPr>
+                <w:rFonts w:ascii="Courier New" w:eastAsia="宋体" w:hAnsi="Courier New" w:cs="Courier New"/>
+                <w:color w:val="228B22"/>
+                <w:kern w:val="0"/>
+                <w:szCs w:val="28"/>
+              </w:rPr>
+              <w:t>eventdata</w:t>
+            </w:r>
+            <w:proofErr w:type="spellEnd"/>
+            <w:r>
+              <w:rPr>
+                <w:rFonts w:ascii="Courier New" w:eastAsia="宋体" w:hAnsi="Courier New" w:cs="Courier New"/>
+                <w:color w:val="228B22"/>
+                <w:kern w:val="0"/>
+                <w:szCs w:val="28"/>
+              </w:rPr>
+              <w:t xml:space="preserve">  reserved</w:t>
+            </w:r>
+            <w:proofErr w:type="gramEnd"/>
+            <w:r>
+              <w:rPr>
+                <w:rFonts w:ascii="Courier New" w:eastAsia="宋体" w:hAnsi="Courier New" w:cs="Courier New"/>
+                <w:color w:val="228B22"/>
+                <w:kern w:val="0"/>
+                <w:szCs w:val="28"/>
+              </w:rPr>
+              <w:t xml:space="preserve"> - to be defined in a future version of MATLAB</w:t>
             </w:r>
           </w:p>
           <w:p>
@@ -6956,14 +7641,27 @@
                 <w:szCs w:val="24"/>
               </w:rPr>
             </w:pPr>
-            <w:r>
-              <w:rPr>
-                <w:rFonts w:ascii="Courier New" w:eastAsia="宋体" w:hAnsi="Courier New" w:cs="Courier New"/>
-                <w:color w:val="000000"/>
-                <w:kern w:val="0"/>
-                <w:szCs w:val="28"/>
-              </w:rPr>
-              <w:t>handles.N = get(handles.edit2,</w:t>
+            <w:proofErr w:type="spellStart"/>
+            <w:proofErr w:type="gramStart"/>
+            <w:r>
+              <w:rPr>
+                <w:rFonts w:ascii="Courier New" w:eastAsia="宋体" w:hAnsi="Courier New" w:cs="Courier New"/>
+                <w:color w:val="000000"/>
+                <w:kern w:val="0"/>
+                <w:szCs w:val="28"/>
+              </w:rPr>
+              <w:t>handles.N</w:t>
+            </w:r>
+            <w:proofErr w:type="spellEnd"/>
+            <w:proofErr w:type="gramEnd"/>
+            <w:r>
+              <w:rPr>
+                <w:rFonts w:ascii="Courier New" w:eastAsia="宋体" w:hAnsi="Courier New" w:cs="Courier New"/>
+                <w:color w:val="000000"/>
+                <w:kern w:val="0"/>
+                <w:szCs w:val="28"/>
+              </w:rPr>
+              <w:t xml:space="preserve"> = get(handles.edit2,</w:t>
             </w:r>
             <w:r>
               <w:rPr>
@@ -6997,6 +7695,8 @@
                 <w:szCs w:val="24"/>
               </w:rPr>
             </w:pPr>
+            <w:proofErr w:type="spellStart"/>
+            <w:proofErr w:type="gramStart"/>
             <w:r>
               <w:rPr>
                 <w:rFonts w:ascii="Courier New" w:eastAsia="宋体" w:hAnsi="Courier New" w:cs="Courier New"/>
@@ -7005,7 +7705,38 @@
                 <w:szCs w:val="28"/>
               </w:rPr>
               <w:lastRenderedPageBreak/>
-              <w:t>guidata(hObject, handles);</w:t>
+              <w:t>guidata</w:t>
+            </w:r>
+            <w:proofErr w:type="spellEnd"/>
+            <w:r>
+              <w:rPr>
+                <w:rFonts w:ascii="Courier New" w:eastAsia="宋体" w:hAnsi="Courier New" w:cs="Courier New"/>
+                <w:color w:val="000000"/>
+                <w:kern w:val="0"/>
+                <w:szCs w:val="28"/>
+              </w:rPr>
+              <w:t>(</w:t>
+            </w:r>
+            <w:proofErr w:type="spellStart"/>
+            <w:proofErr w:type="gramEnd"/>
+            <w:r>
+              <w:rPr>
+                <w:rFonts w:ascii="Courier New" w:eastAsia="宋体" w:hAnsi="Courier New" w:cs="Courier New"/>
+                <w:color w:val="000000"/>
+                <w:kern w:val="0"/>
+                <w:szCs w:val="28"/>
+              </w:rPr>
+              <w:t>hObject</w:t>
+            </w:r>
+            <w:proofErr w:type="spellEnd"/>
+            <w:r>
+              <w:rPr>
+                <w:rFonts w:ascii="Courier New" w:eastAsia="宋体" w:hAnsi="Courier New" w:cs="Courier New"/>
+                <w:color w:val="000000"/>
+                <w:kern w:val="0"/>
+                <w:szCs w:val="28"/>
+              </w:rPr>
+              <w:t>, handles);</w:t>
             </w:r>
           </w:p>
           <w:p/>
@@ -7032,7 +7763,15 @@
         <w:t xml:space="preserve"> </w:t>
       </w:r>
       <w:r>
-        <w:t>using the editable text due to let someone who is using this GUI to change the harmonics according to what he needed. If he want to get Nth harmonics s</w:t>
+        <w:t xml:space="preserve">using the editable text due to let someone who is using this GUI to change the harmonics according to what he needed. If he </w:t>
+      </w:r>
+      <w:proofErr w:type="gramStart"/>
+      <w:r>
+        <w:t>want</w:t>
+      </w:r>
+      <w:proofErr w:type="gramEnd"/>
+      <w:r>
+        <w:t xml:space="preserve"> to get Nth harmonics s</w:t>
       </w:r>
       <w:r>
         <w:t>uperimpose</w:t>
@@ -7075,14 +7814,27 @@
                 <w:szCs w:val="24"/>
               </w:rPr>
             </w:pPr>
-            <w:r>
-              <w:rPr>
-                <w:rFonts w:ascii="Courier New" w:eastAsia="宋体" w:hAnsi="Courier New" w:cs="Courier New"/>
-                <w:color w:val="000000"/>
-                <w:kern w:val="0"/>
-                <w:szCs w:val="28"/>
-              </w:rPr>
-              <w:t>handles.N = get(handles.edit2,</w:t>
+            <w:proofErr w:type="spellStart"/>
+            <w:proofErr w:type="gramStart"/>
+            <w:r>
+              <w:rPr>
+                <w:rFonts w:ascii="Courier New" w:eastAsia="宋体" w:hAnsi="Courier New" w:cs="Courier New"/>
+                <w:color w:val="000000"/>
+                <w:kern w:val="0"/>
+                <w:szCs w:val="28"/>
+              </w:rPr>
+              <w:t>handles.N</w:t>
+            </w:r>
+            <w:proofErr w:type="spellEnd"/>
+            <w:proofErr w:type="gramEnd"/>
+            <w:r>
+              <w:rPr>
+                <w:rFonts w:ascii="Courier New" w:eastAsia="宋体" w:hAnsi="Courier New" w:cs="Courier New"/>
+                <w:color w:val="000000"/>
+                <w:kern w:val="0"/>
+                <w:szCs w:val="28"/>
+              </w:rPr>
+              <w:t xml:space="preserve"> = get(handles.edit2,</w:t>
             </w:r>
             <w:r>
               <w:rPr>
@@ -7141,7 +7893,27 @@
                 <w:kern w:val="0"/>
                 <w:szCs w:val="28"/>
               </w:rPr>
-              <w:t>, num2str(handles.N));</w:t>
+              <w:t>, num2str(</w:t>
+            </w:r>
+            <w:proofErr w:type="spellStart"/>
+            <w:r>
+              <w:rPr>
+                <w:rFonts w:ascii="Courier New" w:eastAsia="宋体" w:hAnsi="Courier New" w:cs="Courier New"/>
+                <w:color w:val="000000"/>
+                <w:kern w:val="0"/>
+                <w:szCs w:val="28"/>
+              </w:rPr>
+              <w:t>handles.N</w:t>
+            </w:r>
+            <w:proofErr w:type="spellEnd"/>
+            <w:r>
+              <w:rPr>
+                <w:rFonts w:ascii="Courier New" w:eastAsia="宋体" w:hAnsi="Courier New" w:cs="Courier New"/>
+                <w:color w:val="000000"/>
+                <w:kern w:val="0"/>
+                <w:szCs w:val="28"/>
+              </w:rPr>
+              <w:t>));</w:t>
             </w:r>
           </w:p>
         </w:tc>
@@ -7209,7 +7981,7 @@
         </w:rPr>
         <w:t>In signal processing, the Gibbs phenomenon is undesirable because it causes artifacts, namely </w:t>
       </w:r>
-      <w:hyperlink r:id="rId37" w:tooltip="Clipping (audio)" w:history="1">
+      <w:hyperlink r:id="rId36" w:tooltip="Clipping (audio)" w:history="1">
         <w:r>
           <w:rPr>
             <w:rFonts w:cstheme="minorBidi"/>
@@ -7227,7 +7999,7 @@
         </w:rPr>
         <w:t> from the overshoot and undershoot, and </w:t>
       </w:r>
-      <w:hyperlink r:id="rId38" w:tooltip="Ringing artifacts" w:history="1">
+      <w:hyperlink r:id="rId37" w:tooltip="Ringing artifacts" w:history="1">
         <w:r>
           <w:rPr>
             <w:rFonts w:cstheme="minorBidi"/>
@@ -7261,7 +8033,7 @@
         </w:rPr>
         <w:t>In </w:t>
       </w:r>
-      <w:hyperlink r:id="rId39" w:tooltip="MRI" w:history="1">
+      <w:hyperlink r:id="rId38" w:tooltip="MRI" w:history="1">
         <w:r>
           <w:rPr>
             <w:rFonts w:cstheme="minorBidi"/>
@@ -7279,16 +8051,33 @@
         </w:rPr>
         <w:t>, the Gibbs phenomenon causes artifacts in the presence of adjacent regions of markedly differing signal intensity. This is most commonly encountered in spinal MR imaging, where the Gibbs phenomenon may simulate the appearance of </w:t>
       </w:r>
-      <w:hyperlink r:id="rId40" w:tooltip="Syringomyelia" w:history="1">
-        <w:r>
-          <w:rPr>
-            <w:rFonts w:cstheme="minorBidi"/>
-            <w:kern w:val="2"/>
-            <w:lang w:val="en"/>
-          </w:rPr>
-          <w:t>syringomyelia</w:t>
-        </w:r>
-      </w:hyperlink>
+      <w:proofErr w:type="spellStart"/>
+      <w:r>
+        <w:fldChar w:fldCharType="begin"/>
+      </w:r>
+      <w:r>
+        <w:instrText xml:space="preserve"> HYPERLINK "https://en.wikipedia.org/wiki/Syringomyelia" \o "Syringomyelia" </w:instrText>
+      </w:r>
+      <w:r>
+        <w:fldChar w:fldCharType="separate"/>
+      </w:r>
+      <w:r>
+        <w:rPr>
+          <w:rFonts w:cstheme="minorBidi"/>
+          <w:kern w:val="2"/>
+          <w:lang w:val="en"/>
+        </w:rPr>
+        <w:t>syringomyelia</w:t>
+      </w:r>
+      <w:proofErr w:type="spellEnd"/>
+      <w:r>
+        <w:rPr>
+          <w:rFonts w:cstheme="minorBidi"/>
+          <w:kern w:val="2"/>
+          <w:lang w:val="en"/>
+        </w:rPr>
+        <w:fldChar w:fldCharType="end"/>
+      </w:r>
       <w:r>
         <w:rPr>
           <w:rFonts w:cstheme="minorBidi"/>
@@ -7300,8 +8089,11 @@
     </w:p>
     <w:p>
       <w:pPr>
-        <w:rPr>
-          <w:lang w:val="en"/>
+        <w:pStyle w:val="ab"/>
+        <w:shd w:val="clear" w:color="auto" w:fill="FFFFFF"/>
+        <w:spacing w:before="120" w:after="120"/>
+        <w:rPr>
+          <w:rFonts w:cstheme="minorBidi"/>
         </w:rPr>
       </w:pPr>
       <w:r>
@@ -7340,11 +8132,19 @@
         </w:rPr>
         <w:t xml:space="preserve">it is also </w:t>
       </w:r>
-      <w:r>
-        <w:rPr>
-          <w:lang w:val="en"/>
-        </w:rPr>
-        <w:t>strengthen our programming capabilities</w:t>
+      <w:proofErr w:type="gramStart"/>
+      <w:r>
+        <w:rPr>
+          <w:lang w:val="en"/>
+        </w:rPr>
+        <w:t>strengthen</w:t>
+      </w:r>
+      <w:proofErr w:type="gramEnd"/>
+      <w:r>
+        <w:rPr>
+          <w:lang w:val="en"/>
+        </w:rPr>
+        <w:t xml:space="preserve"> our programming capabilities</w:t>
       </w:r>
       <w:r>
         <w:rPr>
@@ -7352,10 +8152,44 @@
         </w:rPr>
         <w:t>.</w:t>
       </w:r>
+      <w:r>
+        <w:rPr>
+          <w:lang w:val="en"/>
+        </w:rPr>
+        <w:t xml:space="preserve"> </w:t>
+      </w:r>
+      <w:r>
+        <w:rPr>
+          <w:rFonts w:cstheme="minorBidi"/>
+        </w:rPr>
+        <w:t>This practice for our future</w:t>
+      </w:r>
+      <w:r>
+        <w:rPr>
+          <w:rFonts w:cstheme="minorBidi"/>
+        </w:rPr>
+        <w:t xml:space="preserve"> practice</w:t>
+      </w:r>
+      <w:r>
+        <w:rPr>
+          <w:rFonts w:cstheme="minorBidi"/>
+        </w:rPr>
+        <w:t xml:space="preserve"> laid a more solid foundation</w:t>
+      </w:r>
+      <w:r>
+        <w:rPr>
+          <w:rFonts w:cstheme="minorBidi"/>
+        </w:rPr>
+        <w:t>. Thanks to the teachers for their support and help.</w:t>
+      </w:r>
+    </w:p>
+    <w:p>
+      <w:bookmarkStart w:id="0" w:name="_GoBack"/>
+      <w:bookmarkEnd w:id="0"/>
     </w:p>
     <w:sectPr>
-      <w:headerReference w:type="default" r:id="rId41"/>
-      <w:footerReference w:type="default" r:id="rId42"/>
+      <w:headerReference w:type="default" r:id="rId39"/>
+      <w:footerReference w:type="default" r:id="rId40"/>
       <w:pgSz w:w="11906" w:h="16838"/>
       <w:pgMar w:top="1440" w:right="1800" w:bottom="1440" w:left="1800" w:header="851" w:footer="992" w:gutter="0"/>
       <w:cols w:space="425"/>
@@ -7411,7 +8245,7 @@
             <w:noProof/>
             <w:lang w:val="zh-CN"/>
           </w:rPr>
-          <w:t>2</w:t>
+          <w:t>7</w:t>
         </w:r>
         <w:r>
           <w:fldChar w:fldCharType="end"/>
@@ -8870,7 +9704,7 @@
 </file>
 
 <file path=customXml/itemProps2.xml><?xml version="1.0" encoding="utf-8"?>
-<ds:datastoreItem xmlns:ds="http://schemas.openxmlformats.org/officeDocument/2006/customXml" ds:itemID="{936F6154-F248-47B7-879B-F6DDA1B5FE87}">
+<ds:datastoreItem xmlns:ds="http://schemas.openxmlformats.org/officeDocument/2006/customXml" ds:itemID="{99AE7245-4758-49AA-884E-7D627C54D37B}">
   <ds:schemaRefs>
     <ds:schemaRef ds:uri="http://schemas.openxmlformats.org/officeDocument/2006/bibliography"/>
   </ds:schemaRefs>
